--- a/Licenta2019TatuGeorgian-Adrian/Licenta.docx
+++ b/Licenta2019TatuGeorgian-Adrian/Licenta.docx
@@ -709,7 +709,6 @@
         </w:rPr>
         <w:t xml:space="preserve">: </w:t>
       </w:r>
-      <w:bookmarkStart w:id="67" w:name="_GoBack"/>
       <w:r>
         <w:rPr>
           <w:rFonts w:ascii="Arial"/>
@@ -719,7 +718,6 @@
         </w:rPr>
         <w:t>iulie, 2019</w:t>
       </w:r>
-      <w:bookmarkEnd w:id="67"/>
     </w:p>
     <w:p>
       <w:pPr>
@@ -4013,7 +4011,7 @@
         <w:fldChar w:fldCharType="separate"/>
       </w:r>
       <w:r>
-        <w:t>18</w:t>
+        <w:t>17</w:t>
       </w:r>
       <w:r>
         <w:fldChar w:fldCharType="end"/>
@@ -4229,7 +4227,7 @@
         <w:fldChar w:fldCharType="separate"/>
       </w:r>
       <w:r>
-        <w:t>19</w:t>
+        <w:t>18</w:t>
       </w:r>
       <w:r>
         <w:fldChar w:fldCharType="end"/>
@@ -4444,7 +4442,7 @@
         <w:fldChar w:fldCharType="separate"/>
       </w:r>
       <w:r>
-        <w:t>20</w:t>
+        <w:t>19</w:t>
       </w:r>
       <w:r>
         <w:fldChar w:fldCharType="end"/>
@@ -4660,7 +4658,7 @@
         <w:fldChar w:fldCharType="separate"/>
       </w:r>
       <w:r>
-        <w:t>24</w:t>
+        <w:t>23</w:t>
       </w:r>
       <w:r>
         <w:fldChar w:fldCharType="end"/>
@@ -4876,7 +4874,7 @@
         <w:fldChar w:fldCharType="separate"/>
       </w:r>
       <w:r>
-        <w:t>26</w:t>
+        <w:t>25</w:t>
       </w:r>
       <w:r>
         <w:fldChar w:fldCharType="end"/>
@@ -5092,7 +5090,7 @@
         <w:fldChar w:fldCharType="separate"/>
       </w:r>
       <w:r>
-        <w:t>30</w:t>
+        <w:t>29</w:t>
       </w:r>
       <w:r>
         <w:fldChar w:fldCharType="end"/>
@@ -5124,7 +5122,9 @@
         </w:tabs>
         <w:rPr>
           <w:rFonts w:hint="default" w:ascii="Times New Roman" w:hAnsi="Times New Roman" w:cs="Times New Roman"/>
+          <w:b/>
           <w:bCs/>
+          <w:sz w:val="32"/>
           <w:szCs w:val="32"/>
           <w:lang w:val="en-US"/>
         </w:rPr>
@@ -5308,7 +5308,7 @@
         <w:fldChar w:fldCharType="separate"/>
       </w:r>
       <w:r>
-        <w:t>31</w:t>
+        <w:t>30</w:t>
       </w:r>
       <w:r>
         <w:fldChar w:fldCharType="end"/>
@@ -5322,228 +5322,6 @@
         </w:rPr>
         <w:fldChar w:fldCharType="end"/>
       </w:r>
-    </w:p>
-    <w:p>
-      <w:pPr>
-        <w:rPr>
-          <w:rFonts w:hint="default"/>
-          <w:lang w:val="en-US"/>
-        </w:rPr>
-      </w:pPr>
-    </w:p>
-    <w:p/>
-    <w:p>
-      <w:pPr>
-        <w:pStyle w:val="15"/>
-        <w:tabs>
-          <w:tab w:val="right" w:leader="dot" w:pos="9360"/>
-        </w:tabs>
-      </w:pPr>
-      <w:r>
-        <w:rPr>
-          <w:rFonts w:hint="default" w:ascii="Times New Roman" w:hAnsi="Times New Roman" w:cs="Times New Roman"/>
-          <w:bCs/>
-          <w:szCs w:val="32"/>
-          <w:lang w:val="en-US"/>
-        </w:rPr>
-        <w:fldChar w:fldCharType="begin"/>
-      </w:r>
-      <w:r>
-        <w:rPr>
-          <w:rFonts w:hint="default" w:ascii="Times New Roman" w:hAnsi="Times New Roman" w:cs="Times New Roman"/>
-          <w:bCs/>
-          <w:szCs w:val="32"/>
-          <w:lang w:val="en-US"/>
-        </w:rPr>
-        <w:instrText xml:space="preserve"> HYPERLINK \l _Toc14745 </w:instrText>
-      </w:r>
-      <w:r>
-        <w:rPr>
-          <w:rFonts w:hint="default" w:ascii="Times New Roman" w:hAnsi="Times New Roman" w:cs="Times New Roman"/>
-          <w:bCs/>
-          <w:szCs w:val="32"/>
-          <w:lang w:val="en-US"/>
-        </w:rPr>
-        <w:fldChar w:fldCharType="separate"/>
-      </w:r>
-      <w:r>
-        <w:rPr>
-          <w:rFonts w:hint="default" w:ascii="Times New Roman" w:hAnsi="Times New Roman" w:cs="Times New Roman"/>
-          <w:bCs w:val="0"/>
-          <w:i w:val="0"/>
-          <w:iCs w:val="0"/>
-          <w:caps w:val="0"/>
-          <w:smallCaps w:val="0"/>
-          <w:strike w:val="0"/>
-          <w:dstrike w:val="0"/>
-          <w:outline w:val="0"/>
-          <w:shadow w:val="0"/>
-          <w:emboss w:val="0"/>
-          <w:imprint w:val="0"/>
-          <w:snapToGrid w:val="0"/>
-          <w:vanish w:val="0"/>
-          <w:spacing w:val="0"/>
-          <w:w w:val="0"/>
-          <w:kern w:val="0"/>
-          <w:position w:val="0"/>
-          <w:szCs w:val="0"/>
-          <w:shd w:val="clear" w:color="000000" w:fill="000000"/>
-          <w:vertAlign w:val="baseline"/>
-          <w:lang w:val="zh-CN" w:eastAsia="zh-CN" w:bidi="zh-CN"/>
-          <w14:glow w14:rad="0">
-            <w14:srgbClr w14:val="000000"/>
-          </w14:glow>
-          <w14:shadow w14:blurRad="0" w14:dist="0" w14:dir="0" w14:sx="0" w14:sy="0" w14:kx="0" w14:ky="0" w14:algn="none">
-            <w14:srgbClr w14:val="000000"/>
-          </w14:shadow>
-          <w14:reflection w14:blurRad="0" w14:stA="0" w14:stPos="0" w14:endA="0" w14:endPos="0" w14:dist="0" w14:dir="0" w14:fadeDir="0" w14:sx="0" w14:sy="0" w14:kx="0" w14:ky="0" w14:algn="none"/>
-          <w14:props3d w14:extrusionH="0" w14:contourW="0" w14:prstMaterial="none"/>
-          <w14:scene3d>
-            <w14:lightRig w14:rig="threePt" w14:dir="t">
-              <w14:rot w14:lat="0" w14:lon="0" w14:rev="0"/>
-            </w14:lightRig>
-          </w14:scene3d>
-          <w14:ligatures w14:val="none"/>
-          <w14:numForm w14:val="default"/>
-          <w14:numSpacing w14:val="default"/>
-          <w14:cntxtalts w14:val="0"/>
-        </w:rPr>
-        <w:t>Chapter 1</w:t>
-      </w:r>
-      <w:r>
-        <w:rPr>
-          <w:rFonts w:hint="default" w:ascii="Times New Roman" w:hAnsi="Times New Roman" w:cs="Times New Roman"/>
-          <w:bCs w:val="0"/>
-          <w:i w:val="0"/>
-          <w:iCs w:val="0"/>
-          <w:caps w:val="0"/>
-          <w:smallCaps w:val="0"/>
-          <w:strike w:val="0"/>
-          <w:dstrike w:val="0"/>
-          <w:outline w:val="0"/>
-          <w:shadow w:val="0"/>
-          <w:emboss w:val="0"/>
-          <w:imprint w:val="0"/>
-          <w:snapToGrid w:val="0"/>
-          <w:vanish w:val="0"/>
-          <w:spacing w:val="0"/>
-          <w:w w:val="0"/>
-          <w:kern w:val="0"/>
-          <w:position w:val="0"/>
-          <w:szCs w:val="0"/>
-          <w:shd w:val="clear" w:color="000000" w:fill="000000"/>
-          <w:vertAlign w:val="baseline"/>
-          <w:lang w:val="en-US" w:eastAsia="zh-CN" w:bidi="zh-CN"/>
-          <w14:glow w14:rad="0">
-            <w14:srgbClr w14:val="000000"/>
-          </w14:glow>
-          <w14:shadow w14:blurRad="0" w14:dist="0" w14:dir="0" w14:sx="0" w14:sy="0" w14:kx="0" w14:ky="0" w14:algn="none">
-            <w14:srgbClr w14:val="000000"/>
-          </w14:shadow>
-          <w14:reflection w14:blurRad="0" w14:stA="0" w14:stPos="0" w14:endA="0" w14:endPos="0" w14:dist="0" w14:dir="0" w14:fadeDir="0" w14:sx="0" w14:sy="0" w14:kx="0" w14:ky="0" w14:algn="none"/>
-          <w14:props3d w14:extrusionH="0" w14:contourW="0" w14:prstMaterial="none"/>
-          <w14:scene3d>
-            <w14:lightRig w14:rig="threePt" w14:dir="t">
-              <w14:rot w14:lat="0" w14:lon="0" w14:rev="0"/>
-            </w14:lightRig>
-          </w14:scene3d>
-          <w14:ligatures w14:val="none"/>
-          <w14:numForm w14:val="default"/>
-          <w14:numSpacing w14:val="default"/>
-          <w14:cntxtalts w14:val="0"/>
-        </w:rPr>
-        <w:t>3</w:t>
-      </w:r>
-      <w:r>
-        <w:rPr>
-          <w:rFonts w:hint="default" w:ascii="Times New Roman" w:hAnsi="Times New Roman" w:cs="Times New Roman"/>
-          <w:bCs w:val="0"/>
-          <w:i w:val="0"/>
-          <w:iCs w:val="0"/>
-          <w:caps w:val="0"/>
-          <w:smallCaps w:val="0"/>
-          <w:strike w:val="0"/>
-          <w:dstrike w:val="0"/>
-          <w:outline w:val="0"/>
-          <w:shadow w:val="0"/>
-          <w:emboss w:val="0"/>
-          <w:imprint w:val="0"/>
-          <w:snapToGrid w:val="0"/>
-          <w:vanish w:val="0"/>
-          <w:spacing w:val="0"/>
-          <w:w w:val="0"/>
-          <w:kern w:val="0"/>
-          <w:position w:val="0"/>
-          <w:szCs w:val="0"/>
-          <w:shd w:val="clear" w:color="000000" w:fill="000000"/>
-          <w:vertAlign w:val="baseline"/>
-          <w:lang w:val="zh-CN" w:eastAsia="zh-CN" w:bidi="zh-CN"/>
-          <w14:glow w14:rad="0">
-            <w14:srgbClr w14:val="000000"/>
-          </w14:glow>
-          <w14:shadow w14:blurRad="0" w14:dist="0" w14:dir="0" w14:sx="0" w14:sy="0" w14:kx="0" w14:ky="0" w14:algn="none">
-            <w14:srgbClr w14:val="000000"/>
-          </w14:shadow>
-          <w14:reflection w14:blurRad="0" w14:stA="0" w14:stPos="0" w14:endA="0" w14:endPos="0" w14:dist="0" w14:dir="0" w14:fadeDir="0" w14:sx="0" w14:sy="0" w14:kx="0" w14:ky="0" w14:algn="none"/>
-          <w14:props3d w14:extrusionH="0" w14:contourW="0" w14:prstMaterial="none"/>
-          <w14:scene3d>
-            <w14:lightRig w14:rig="threePt" w14:dir="t">
-              <w14:rot w14:lat="0" w14:lon="0" w14:rev="0"/>
-            </w14:lightRig>
-          </w14:scene3d>
-          <w14:ligatures w14:val="none"/>
-          <w14:numForm w14:val="default"/>
-          <w14:numSpacing w14:val="default"/>
-          <w14:cntxtalts w14:val="0"/>
-        </w:rPr>
-        <w:t xml:space="preserve"> </w:t>
-      </w:r>
-      <w:r>
-        <w:rPr>
-          <w:rFonts w:hint="default"/>
-          <w:lang w:val="en-US"/>
-        </w:rPr>
-        <w:t>Installation</w:t>
-      </w:r>
-      <w:r>
-        <w:tab/>
-      </w:r>
-      <w:r>
-        <w:fldChar w:fldCharType="begin"/>
-      </w:r>
-      <w:r>
-        <w:instrText xml:space="preserve"> PAGEREF _Toc14745 </w:instrText>
-      </w:r>
-      <w:r>
-        <w:fldChar w:fldCharType="separate"/>
-      </w:r>
-      <w:r>
-        <w:t>34</w:t>
-      </w:r>
-      <w:r>
-        <w:fldChar w:fldCharType="end"/>
-      </w:r>
-      <w:r>
-        <w:rPr>
-          <w:rFonts w:hint="default" w:ascii="Times New Roman" w:hAnsi="Times New Roman" w:cs="Times New Roman"/>
-          <w:bCs/>
-          <w:szCs w:val="32"/>
-          <w:lang w:val="en-US"/>
-        </w:rPr>
-        <w:fldChar w:fldCharType="end"/>
-      </w:r>
-    </w:p>
-    <w:p>
-      <w:pPr>
-        <w:rPr>
-          <w:rFonts w:hint="default" w:ascii="Times New Roman" w:hAnsi="Times New Roman" w:cs="Times New Roman"/>
-          <w:b/>
-          <w:bCs/>
-          <w:sz w:val="32"/>
-          <w:szCs w:val="32"/>
-          <w:lang w:val="en-US"/>
-        </w:rPr>
-      </w:pPr>
       <w:r>
         <w:rPr>
           <w:rFonts w:hint="default" w:ascii="Times New Roman" w:hAnsi="Times New Roman" w:cs="Times New Roman"/>
@@ -5613,16 +5391,40 @@
         </w:rPr>
         <w:tab/>
       </w:r>
-      <w:bookmarkStart w:id="0" w:name="_Toc6041"/>
+      <w:bookmarkStart w:id="0" w:name="_Toc6843"/>
       <w:bookmarkEnd w:id="0"/>
       <w:bookmarkStart w:id="1" w:name="_Toc7121"/>
       <w:bookmarkEnd w:id="1"/>
-      <w:bookmarkStart w:id="2" w:name="_Toc20163"/>
+      <w:bookmarkStart w:id="2" w:name="_Toc5302"/>
       <w:bookmarkEnd w:id="2"/>
-      <w:bookmarkStart w:id="3" w:name="_Toc5302"/>
+      <w:bookmarkStart w:id="3" w:name="_Toc20163"/>
       <w:bookmarkEnd w:id="3"/>
-      <w:bookmarkStart w:id="4" w:name="_Toc6843"/>
+      <w:bookmarkStart w:id="4" w:name="_Toc6041"/>
       <w:bookmarkEnd w:id="4"/>
+    </w:p>
+    <w:p>
+      <w:pPr>
+        <w:spacing w:line="360" w:lineRule="auto"/>
+        <w:rPr>
+          <w:rFonts w:ascii="Arial" w:hAnsi="Arial" w:cs="Arial"/>
+          <w:b/>
+          <w:i/>
+          <w:sz w:val="24"/>
+          <w:szCs w:val="24"/>
+        </w:rPr>
+      </w:pPr>
+    </w:p>
+    <w:p>
+      <w:pPr>
+        <w:spacing w:line="360" w:lineRule="auto"/>
+        <w:rPr>
+          <w:rFonts w:ascii="Arial" w:hAnsi="Arial" w:cs="Arial"/>
+          <w:b/>
+          <w:i/>
+          <w:sz w:val="24"/>
+          <w:szCs w:val="24"/>
+        </w:rPr>
+      </w:pPr>
     </w:p>
     <w:p>
       <w:pPr>
@@ -5680,8 +5482,8 @@
           <w:szCs w:val="32"/>
         </w:rPr>
       </w:pPr>
-      <w:bookmarkStart w:id="5" w:name="_Toc29235"/>
-      <w:bookmarkStart w:id="6" w:name="_Toc1976"/>
+      <w:bookmarkStart w:id="5" w:name="_Toc1976"/>
+      <w:bookmarkStart w:id="6" w:name="_Toc29235"/>
       <w:r>
         <w:rPr>
           <w:rStyle w:val="26"/>
@@ -5859,7 +5661,7 @@
           <w:szCs w:val="24"/>
           <w:lang w:val="en-US"/>
         </w:rPr>
-        <w:t xml:space="preserve">Next, </w:t>
+        <w:t xml:space="preserve">Finally, </w:t>
       </w:r>
       <w:r>
         <w:rPr>
@@ -5876,7 +5678,7 @@
           <w:szCs w:val="24"/>
           <w:lang w:val="en-US"/>
         </w:rPr>
-        <w:t>. Finally, there will be one small chapters discussing the installation of the application.</w:t>
+        <w:t>.</w:t>
       </w:r>
     </w:p>
     <w:p>
@@ -5939,8 +5741,8 @@
         </w:rPr>
       </w:pPr>
       <w:bookmarkStart w:id="11" w:name="_Toc24827"/>
-      <w:bookmarkStart w:id="12" w:name="_Toc11735"/>
-      <w:bookmarkStart w:id="13" w:name="_Toc5173"/>
+      <w:bookmarkStart w:id="12" w:name="_Toc5173"/>
+      <w:bookmarkStart w:id="13" w:name="_Toc11735"/>
       <w:bookmarkStart w:id="14" w:name="_Toc27053"/>
       <w:r>
         <w:rPr>
@@ -7506,8 +7308,8 @@
       </w:pPr>
       <w:bookmarkStart w:id="19" w:name="_Toc8814"/>
       <w:bookmarkStart w:id="20" w:name="_Toc4653"/>
-      <w:bookmarkStart w:id="21" w:name="_Toc8419"/>
-      <w:bookmarkStart w:id="22" w:name="_Toc10632"/>
+      <w:bookmarkStart w:id="21" w:name="_Toc10632"/>
+      <w:bookmarkStart w:id="22" w:name="_Toc8419"/>
       <w:r>
         <w:rPr>
           <w:sz w:val="32"/>
@@ -8181,10 +7983,10 @@
           <w:szCs w:val="32"/>
         </w:rPr>
       </w:pPr>
-      <w:bookmarkStart w:id="23" w:name="_Toc3540"/>
-      <w:bookmarkStart w:id="24" w:name="_Toc13311"/>
-      <w:bookmarkStart w:id="25" w:name="_Toc8238"/>
-      <w:bookmarkStart w:id="26" w:name="_Toc28510"/>
+      <w:bookmarkStart w:id="23" w:name="_Toc8238"/>
+      <w:bookmarkStart w:id="24" w:name="_Toc28510"/>
+      <w:bookmarkStart w:id="25" w:name="_Toc3540"/>
+      <w:bookmarkStart w:id="26" w:name="_Toc13311"/>
       <w:r>
         <w:rPr>
           <w:sz w:val="32"/>
@@ -9647,8 +9449,8 @@
       </w:pPr>
       <w:bookmarkStart w:id="27" w:name="_Toc8209"/>
       <w:bookmarkStart w:id="28" w:name="_Toc11933"/>
-      <w:bookmarkStart w:id="29" w:name="_Toc4156"/>
-      <w:bookmarkStart w:id="30" w:name="_Toc32458"/>
+      <w:bookmarkStart w:id="29" w:name="_Toc32458"/>
+      <w:bookmarkStart w:id="30" w:name="_Toc4156"/>
       <w:r>
         <w:rPr>
           <w:sz w:val="32"/>
@@ -12507,10 +12309,10 @@
         <w:bidi w:val="0"/>
         <w:outlineLvl w:val="0"/>
       </w:pPr>
-      <w:bookmarkStart w:id="39" w:name="_Toc260"/>
-      <w:bookmarkStart w:id="40" w:name="_Toc6038"/>
-      <w:bookmarkStart w:id="41" w:name="_Toc12330"/>
-      <w:bookmarkStart w:id="42" w:name="_Toc32300"/>
+      <w:bookmarkStart w:id="39" w:name="_Toc12330"/>
+      <w:bookmarkStart w:id="40" w:name="_Toc32300"/>
+      <w:bookmarkStart w:id="41" w:name="_Toc260"/>
+      <w:bookmarkStart w:id="42" w:name="_Toc6038"/>
       <w:bookmarkStart w:id="43" w:name="_Toc20469"/>
       <w:r>
         <w:rPr>
@@ -13328,11 +13130,11 @@
         <w:pStyle w:val="2"/>
         <w:bidi w:val="0"/>
       </w:pPr>
-      <w:bookmarkStart w:id="44" w:name="_Toc3073"/>
-      <w:bookmarkStart w:id="45" w:name="_Toc26147"/>
-      <w:bookmarkStart w:id="46" w:name="_Toc1431"/>
-      <w:bookmarkStart w:id="47" w:name="_Toc21513"/>
-      <w:bookmarkStart w:id="48" w:name="_Toc17134"/>
+      <w:bookmarkStart w:id="44" w:name="_Toc1431"/>
+      <w:bookmarkStart w:id="45" w:name="_Toc21513"/>
+      <w:bookmarkStart w:id="46" w:name="_Toc17134"/>
+      <w:bookmarkStart w:id="47" w:name="_Toc3073"/>
+      <w:bookmarkStart w:id="48" w:name="_Toc26147"/>
       <w:r>
         <w:rPr>
           <w:rFonts w:hint="default"/>
@@ -15750,11 +15552,11 @@
           <w:lang w:val="en-US"/>
         </w:rPr>
       </w:pPr>
-      <w:bookmarkStart w:id="49" w:name="_Toc27483"/>
+      <w:bookmarkStart w:id="49" w:name="_Toc23029"/>
       <w:bookmarkStart w:id="50" w:name="_Toc21436"/>
-      <w:bookmarkStart w:id="51" w:name="_Toc27157"/>
-      <w:bookmarkStart w:id="52" w:name="_Toc23029"/>
-      <w:bookmarkStart w:id="53" w:name="_Toc4617"/>
+      <w:bookmarkStart w:id="51" w:name="_Toc27483"/>
+      <w:bookmarkStart w:id="52" w:name="_Toc4617"/>
+      <w:bookmarkStart w:id="53" w:name="_Toc27157"/>
       <w:r>
         <w:rPr>
           <w:rFonts w:hint="default"/>
@@ -15934,9 +15736,9 @@
       </w:pPr>
       <w:bookmarkStart w:id="54" w:name="_Toc29217"/>
       <w:bookmarkStart w:id="55" w:name="_Toc16526"/>
-      <w:bookmarkStart w:id="56" w:name="_Toc16447"/>
-      <w:bookmarkStart w:id="57" w:name="_Toc20765"/>
-      <w:bookmarkStart w:id="58" w:name="_Toc1555"/>
+      <w:bookmarkStart w:id="56" w:name="_Toc20765"/>
+      <w:bookmarkStart w:id="57" w:name="_Toc1555"/>
+      <w:bookmarkStart w:id="58" w:name="_Toc16447"/>
       <w:r>
         <w:rPr>
           <w:rFonts w:hint="default"/>
@@ -16176,306 +15978,29 @@
     </w:p>
     <w:p>
       <w:pPr>
-        <w:pStyle w:val="2"/>
+        <w:pStyle w:val="3"/>
         <w:bidi w:val="0"/>
-      </w:pPr>
-      <w:bookmarkStart w:id="59" w:name="_Toc19102"/>
-      <w:bookmarkStart w:id="60" w:name="_Toc18579"/>
-      <w:bookmarkStart w:id="61" w:name="_Toc23810"/>
-      <w:bookmarkStart w:id="62" w:name="_Toc12942"/>
-      <w:bookmarkStart w:id="63" w:name="_Toc14745"/>
+        <w:outlineLvl w:val="1"/>
+        <w:rPr>
+          <w:sz w:val="32"/>
+          <w:szCs w:val="32"/>
+        </w:rPr>
+      </w:pPr>
+      <w:bookmarkStart w:id="59" w:name="_Toc15055"/>
+      <w:bookmarkStart w:id="60" w:name="_Toc9505"/>
+      <w:bookmarkStart w:id="61" w:name="_Toc27237"/>
       <w:r>
         <w:rPr>
           <w:rFonts w:hint="default"/>
-          <w:lang w:val="en-US"/>
-        </w:rPr>
-        <w:t>Installation</w:t>
+          <w:sz w:val="32"/>
+          <w:szCs w:val="32"/>
+          <w:lang w:val="en-US"/>
+        </w:rPr>
+        <w:t>Conclusion</w:t>
       </w:r>
       <w:bookmarkEnd w:id="59"/>
       <w:bookmarkEnd w:id="60"/>
       <w:bookmarkEnd w:id="61"/>
-      <w:bookmarkEnd w:id="62"/>
-      <w:bookmarkEnd w:id="63"/>
-    </w:p>
-    <w:p>
-      <w:pPr>
-        <w:spacing w:line="360" w:lineRule="auto"/>
-        <w:ind w:firstLine="720" w:firstLineChars="0"/>
-        <w:rPr>
-          <w:rFonts w:hint="default"/>
-          <w:lang w:val="en-US"/>
-        </w:rPr>
-      </w:pPr>
-    </w:p>
-    <w:p>
-      <w:pPr>
-        <w:spacing w:line="360" w:lineRule="auto"/>
-        <w:ind w:firstLine="720" w:firstLineChars="0"/>
-        <w:rPr>
-          <w:rFonts w:hint="default" w:ascii="Times New Roman" w:hAnsi="Times New Roman" w:cs="Times New Roman"/>
-          <w:sz w:val="24"/>
-          <w:szCs w:val="24"/>
-          <w:lang w:val="en-US"/>
-        </w:rPr>
-      </w:pPr>
-      <w:r>
-        <w:rPr>
-          <w:rFonts w:hint="default" w:ascii="Times New Roman" w:hAnsi="Times New Roman" w:cs="Times New Roman"/>
-          <w:sz w:val="24"/>
-          <w:szCs w:val="24"/>
-          <w:lang w:val="en-US"/>
-        </w:rPr>
-        <w:t>Requirements: JDK version 11.0.1 and JavaFx SDK version 11.0.2</w:t>
-      </w:r>
-    </w:p>
-    <w:p>
-      <w:pPr>
-        <w:spacing w:line="360" w:lineRule="auto"/>
-        <w:ind w:firstLine="720" w:firstLineChars="0"/>
-        <w:rPr>
-          <w:rFonts w:hint="default" w:ascii="Times New Roman" w:hAnsi="Times New Roman" w:cs="Times New Roman"/>
-          <w:sz w:val="24"/>
-          <w:szCs w:val="24"/>
-          <w:lang w:val="en-US"/>
-        </w:rPr>
-      </w:pPr>
-    </w:p>
-    <w:p>
-      <w:pPr>
-        <w:spacing w:line="360" w:lineRule="auto"/>
-        <w:ind w:firstLine="720" w:firstLineChars="0"/>
-        <w:rPr>
-          <w:rFonts w:hint="default" w:ascii="Times New Roman" w:hAnsi="Times New Roman" w:cs="Times New Roman"/>
-          <w:sz w:val="24"/>
-          <w:szCs w:val="24"/>
-          <w:lang w:val="en-US"/>
-        </w:rPr>
-      </w:pPr>
-      <w:r>
-        <w:rPr>
-          <w:rFonts w:hint="default" w:ascii="Times New Roman" w:hAnsi="Times New Roman" w:cs="Times New Roman"/>
-          <w:sz w:val="24"/>
-          <w:szCs w:val="24"/>
-          <w:lang w:val="en-US"/>
-        </w:rPr>
-        <w:t xml:space="preserve">Step 1: Unzip the archive. </w:t>
-      </w:r>
-    </w:p>
-    <w:p>
-      <w:pPr>
-        <w:spacing w:line="360" w:lineRule="auto"/>
-        <w:ind w:firstLine="720" w:firstLineChars="0"/>
-        <w:rPr>
-          <w:rFonts w:hint="default" w:ascii="Times New Roman" w:hAnsi="Times New Roman" w:cs="Times New Roman"/>
-          <w:sz w:val="24"/>
-          <w:szCs w:val="24"/>
-          <w:lang w:val="en-US"/>
-        </w:rPr>
-      </w:pPr>
-    </w:p>
-    <w:p>
-      <w:pPr>
-        <w:spacing w:line="360" w:lineRule="auto"/>
-        <w:ind w:firstLine="720" w:firstLineChars="0"/>
-        <w:rPr>
-          <w:rFonts w:hint="default" w:ascii="Times New Roman" w:hAnsi="Times New Roman" w:cs="Times New Roman"/>
-          <w:sz w:val="24"/>
-          <w:szCs w:val="24"/>
-          <w:lang w:val="en-US"/>
-        </w:rPr>
-      </w:pPr>
-      <w:r>
-        <w:rPr>
-          <w:rFonts w:hint="default" w:ascii="Times New Roman" w:hAnsi="Times New Roman" w:cs="Times New Roman"/>
-          <w:sz w:val="24"/>
-          <w:szCs w:val="24"/>
-          <w:lang w:val="en-US"/>
-        </w:rPr>
-        <w:t xml:space="preserve">Step 2: Open the start.bat file and change the path to the lib directory from the JavaFx </w:t>
-      </w:r>
-      <w:r>
-        <w:rPr>
-          <w:rFonts w:hint="default" w:ascii="Times New Roman" w:hAnsi="Times New Roman" w:cs="Times New Roman"/>
-          <w:sz w:val="24"/>
-          <w:szCs w:val="24"/>
-          <w:lang w:val="en-US"/>
-        </w:rPr>
-        <w:tab/>
-      </w:r>
-      <w:r>
-        <w:rPr>
-          <w:rFonts w:hint="default" w:ascii="Times New Roman" w:hAnsi="Times New Roman" w:cs="Times New Roman"/>
-          <w:sz w:val="24"/>
-          <w:szCs w:val="24"/>
-          <w:lang w:val="en-US"/>
-        </w:rPr>
-        <w:t xml:space="preserve">SDK. You can add an </w:t>
-      </w:r>
-      <w:r>
-        <w:rPr>
-          <w:rFonts w:hint="default" w:ascii="Times New Roman" w:hAnsi="Times New Roman" w:cs="Times New Roman"/>
-          <w:sz w:val="24"/>
-          <w:szCs w:val="24"/>
-          <w:lang w:val="en-US"/>
-        </w:rPr>
-        <w:tab/>
-      </w:r>
-      <w:r>
-        <w:rPr>
-          <w:rFonts w:hint="default" w:ascii="Times New Roman" w:hAnsi="Times New Roman" w:cs="Times New Roman"/>
-          <w:sz w:val="24"/>
-          <w:szCs w:val="24"/>
-          <w:lang w:val="en-US"/>
-        </w:rPr>
-        <w:t>environment variable or just put the whole path there.</w:t>
-      </w:r>
-    </w:p>
-    <w:p>
-      <w:pPr>
-        <w:spacing w:line="360" w:lineRule="auto"/>
-        <w:ind w:firstLine="720" w:firstLineChars="0"/>
-        <w:rPr>
-          <w:rFonts w:hint="default" w:ascii="Times New Roman" w:hAnsi="Times New Roman" w:cs="Times New Roman"/>
-          <w:sz w:val="24"/>
-          <w:szCs w:val="24"/>
-          <w:lang w:val="en-US"/>
-        </w:rPr>
-      </w:pPr>
-    </w:p>
-    <w:p>
-      <w:pPr>
-        <w:spacing w:line="360" w:lineRule="auto"/>
-        <w:ind w:firstLine="720" w:firstLineChars="0"/>
-        <w:rPr>
-          <w:rFonts w:hint="default" w:ascii="Times New Roman" w:hAnsi="Times New Roman" w:cs="Times New Roman"/>
-          <w:sz w:val="24"/>
-          <w:szCs w:val="24"/>
-          <w:lang w:val="en-US"/>
-        </w:rPr>
-      </w:pPr>
-      <w:r>
-        <w:rPr>
-          <w:rFonts w:hint="default" w:ascii="Times New Roman" w:hAnsi="Times New Roman" w:cs="Times New Roman"/>
-          <w:sz w:val="24"/>
-          <w:szCs w:val="24"/>
-          <w:lang w:val="en-US"/>
-        </w:rPr>
-        <w:t>Step 3: Run start.bat</w:t>
-      </w:r>
-    </w:p>
-    <w:p>
-      <w:pPr>
-        <w:spacing w:line="360" w:lineRule="auto"/>
-        <w:ind w:firstLine="720" w:firstLineChars="0"/>
-        <w:rPr>
-          <w:rFonts w:hint="default" w:ascii="Times New Roman" w:hAnsi="Times New Roman" w:cs="Times New Roman"/>
-          <w:sz w:val="24"/>
-          <w:szCs w:val="24"/>
-          <w:lang w:val="en-US"/>
-        </w:rPr>
-      </w:pPr>
-    </w:p>
-    <w:p>
-      <w:pPr>
-        <w:spacing w:line="360" w:lineRule="auto"/>
-        <w:ind w:firstLine="720" w:firstLineChars="0"/>
-        <w:rPr>
-          <w:rFonts w:hint="default" w:ascii="Times New Roman" w:hAnsi="Times New Roman" w:cs="Times New Roman"/>
-          <w:sz w:val="24"/>
-          <w:szCs w:val="24"/>
-          <w:lang w:val="en-US"/>
-        </w:rPr>
-      </w:pPr>
-      <w:r>
-        <w:rPr>
-          <w:rFonts w:hint="default" w:ascii="Times New Roman" w:hAnsi="Times New Roman" w:cs="Times New Roman"/>
-          <w:sz w:val="24"/>
-          <w:szCs w:val="24"/>
-          <w:lang w:val="en-US"/>
-        </w:rPr>
-        <w:t xml:space="preserve">If you are using Linux or Mac add </w:t>
-      </w:r>
-      <w:r>
-        <w:rPr>
-          <w:rFonts w:hint="default" w:ascii="Times New Roman" w:hAnsi="Times New Roman" w:eastAsia="Georgia" w:cs="Times New Roman"/>
-          <w:i w:val="0"/>
-          <w:iCs/>
-          <w:caps w:val="0"/>
-          <w:color w:val="333333"/>
-          <w:spacing w:val="0"/>
-          <w:sz w:val="24"/>
-          <w:szCs w:val="24"/>
-        </w:rPr>
-        <w:t>#!/bin/bash</w:t>
-      </w:r>
-      <w:r>
-        <w:rPr>
-          <w:rFonts w:hint="default" w:ascii="Times New Roman" w:hAnsi="Times New Roman" w:eastAsia="Georgia" w:cs="Times New Roman"/>
-          <w:i w:val="0"/>
-          <w:iCs/>
-          <w:caps w:val="0"/>
-          <w:color w:val="333333"/>
-          <w:spacing w:val="0"/>
-          <w:sz w:val="24"/>
-          <w:szCs w:val="24"/>
-          <w:lang w:val="en-US"/>
-        </w:rPr>
-        <w:t xml:space="preserve"> on the first line and mark it as executable </w:t>
-      </w:r>
-      <w:r>
-        <w:rPr>
-          <w:rFonts w:hint="default" w:ascii="Times New Roman" w:hAnsi="Times New Roman" w:eastAsia="Georgia" w:cs="Times New Roman"/>
-          <w:i w:val="0"/>
-          <w:iCs/>
-          <w:caps w:val="0"/>
-          <w:color w:val="333333"/>
-          <w:spacing w:val="0"/>
-          <w:sz w:val="24"/>
-          <w:szCs w:val="24"/>
-          <w:lang w:val="en-US"/>
-        </w:rPr>
-        <w:tab/>
-      </w:r>
-      <w:r>
-        <w:rPr>
-          <w:rFonts w:hint="default" w:ascii="Times New Roman" w:hAnsi="Times New Roman" w:eastAsia="Georgia" w:cs="Times New Roman"/>
-          <w:i w:val="0"/>
-          <w:iCs/>
-          <w:caps w:val="0"/>
-          <w:color w:val="333333"/>
-          <w:spacing w:val="0"/>
-          <w:sz w:val="24"/>
-          <w:szCs w:val="24"/>
-          <w:lang w:val="en-US"/>
-        </w:rPr>
-        <w:t>using chmod.</w:t>
-      </w:r>
-    </w:p>
-    <w:p>
-      <w:pPr>
-        <w:pStyle w:val="3"/>
-        <w:bidi w:val="0"/>
-        <w:outlineLvl w:val="1"/>
-        <w:rPr>
-          <w:sz w:val="32"/>
-          <w:szCs w:val="32"/>
-        </w:rPr>
-      </w:pPr>
-      <w:bookmarkStart w:id="64" w:name="_Toc15055"/>
-      <w:bookmarkStart w:id="65" w:name="_Toc9505"/>
-      <w:bookmarkStart w:id="66" w:name="_Toc27237"/>
-      <w:r>
-        <w:rPr>
-          <w:rFonts w:hint="default"/>
-          <w:sz w:val="32"/>
-          <w:szCs w:val="32"/>
-          <w:lang w:val="en-US"/>
-        </w:rPr>
-        <w:t>Conclusion</w:t>
-      </w:r>
-      <w:bookmarkEnd w:id="64"/>
-      <w:bookmarkEnd w:id="65"/>
-      <w:bookmarkEnd w:id="66"/>
     </w:p>
     <w:p>
       <w:pPr>
@@ -17480,12 +17005,12 @@
           <w:rFonts w:hint="default" w:ascii="Times New Roman" w:hAnsi="Times New Roman" w:eastAsia="sans-serif" w:cs="Times New Roman"/>
           <w:i w:val="0"/>
           <w:caps w:val="0"/>
-          <w:color w:val="222222"/>
+          <w:color w:val="0B0080"/>
           <w:spacing w:val="0"/>
           <w:sz w:val="24"/>
           <w:szCs w:val="24"/>
+          <w:u w:val="none"/>
           <w:shd w:val="clear" w:fill="FFFFFF"/>
-          <w:lang w:val="en-US"/>
         </w:rPr>
       </w:pPr>
       <w:r>
@@ -17682,6 +17207,141 @@
         </w:rPr>
         <w:fldChar w:fldCharType="end"/>
       </w:r>
+    </w:p>
+    <w:p>
+      <w:pPr>
+        <w:spacing w:line="360" w:lineRule="auto"/>
+        <w:ind w:firstLine="720" w:firstLineChars="0"/>
+        <w:rPr>
+          <w:rFonts w:hint="default" w:ascii="Times New Roman" w:hAnsi="Times New Roman" w:eastAsia="sans-serif" w:cs="Times New Roman"/>
+          <w:i w:val="0"/>
+          <w:caps w:val="0"/>
+          <w:color w:val="0B0080"/>
+          <w:spacing w:val="0"/>
+          <w:sz w:val="24"/>
+          <w:szCs w:val="24"/>
+          <w:u w:val="none"/>
+          <w:shd w:val="clear" w:fill="FFFFFF"/>
+        </w:rPr>
+      </w:pPr>
+    </w:p>
+    <w:p>
+      <w:pPr>
+        <w:spacing w:line="360" w:lineRule="auto"/>
+        <w:ind w:firstLine="720" w:firstLineChars="0"/>
+        <w:rPr>
+          <w:rFonts w:ascii="SimSun" w:hAnsi="SimSun" w:eastAsia="SimSun" w:cs="SimSun"/>
+          <w:sz w:val="24"/>
+          <w:szCs w:val="24"/>
+        </w:rPr>
+      </w:pPr>
+      <w:r>
+        <w:rPr>
+          <w:rFonts w:ascii="SimSun" w:hAnsi="SimSun" w:eastAsia="SimSun" w:cs="SimSun"/>
+          <w:sz w:val="24"/>
+          <w:szCs w:val="24"/>
+        </w:rPr>
+        <w:fldChar w:fldCharType="begin"/>
+      </w:r>
+      <w:r>
+        <w:rPr>
+          <w:rFonts w:ascii="SimSun" w:hAnsi="SimSun" w:eastAsia="SimSun" w:cs="SimSun"/>
+          <w:sz w:val="24"/>
+          <w:szCs w:val="24"/>
+        </w:rPr>
+        <w:instrText xml:space="preserve"> HYPERLINK "https://www.javatpoint.com/javafx-tutorial" </w:instrText>
+      </w:r>
+      <w:r>
+        <w:rPr>
+          <w:rFonts w:ascii="SimSun" w:hAnsi="SimSun" w:eastAsia="SimSun" w:cs="SimSun"/>
+          <w:sz w:val="24"/>
+          <w:szCs w:val="24"/>
+        </w:rPr>
+        <w:fldChar w:fldCharType="separate"/>
+      </w:r>
+      <w:r>
+        <w:rPr>
+          <w:rStyle w:val="19"/>
+          <w:rFonts w:ascii="SimSun" w:hAnsi="SimSun" w:eastAsia="SimSun" w:cs="SimSun"/>
+          <w:sz w:val="24"/>
+          <w:szCs w:val="24"/>
+        </w:rPr>
+        <w:t>https://www.javatpoint.com/javafx-tutorial</w:t>
+      </w:r>
+      <w:r>
+        <w:rPr>
+          <w:rFonts w:ascii="SimSun" w:hAnsi="SimSun" w:eastAsia="SimSun" w:cs="SimSun"/>
+          <w:sz w:val="24"/>
+          <w:szCs w:val="24"/>
+        </w:rPr>
+        <w:fldChar w:fldCharType="end"/>
+      </w:r>
+    </w:p>
+    <w:p>
+      <w:pPr>
+        <w:spacing w:line="360" w:lineRule="auto"/>
+        <w:ind w:firstLine="720" w:firstLineChars="0"/>
+        <w:rPr>
+          <w:rFonts w:ascii="SimSun" w:hAnsi="SimSun" w:eastAsia="SimSun" w:cs="SimSun"/>
+          <w:sz w:val="24"/>
+          <w:szCs w:val="24"/>
+        </w:rPr>
+      </w:pPr>
+    </w:p>
+    <w:p>
+      <w:pPr>
+        <w:spacing w:line="360" w:lineRule="auto"/>
+        <w:ind w:firstLine="720" w:firstLineChars="0"/>
+        <w:rPr>
+          <w:rFonts w:hint="default" w:ascii="SimSun" w:hAnsi="SimSun" w:eastAsia="SimSun" w:cs="SimSun"/>
+          <w:sz w:val="24"/>
+          <w:szCs w:val="24"/>
+          <w:lang w:val="en-US"/>
+        </w:rPr>
+      </w:pPr>
+      <w:r>
+        <w:rPr>
+          <w:rFonts w:ascii="SimSun" w:hAnsi="SimSun" w:eastAsia="SimSun" w:cs="SimSun"/>
+          <w:sz w:val="24"/>
+          <w:szCs w:val="24"/>
+        </w:rPr>
+        <w:fldChar w:fldCharType="begin"/>
+      </w:r>
+      <w:r>
+        <w:rPr>
+          <w:rFonts w:ascii="SimSun" w:hAnsi="SimSun" w:eastAsia="SimSun" w:cs="SimSun"/>
+          <w:sz w:val="24"/>
+          <w:szCs w:val="24"/>
+        </w:rPr>
+        <w:instrText xml:space="preserve"> HYPERLINK "https://www.graphviz.org/pdf/dotguide.pdf" </w:instrText>
+      </w:r>
+      <w:r>
+        <w:rPr>
+          <w:rFonts w:ascii="SimSun" w:hAnsi="SimSun" w:eastAsia="SimSun" w:cs="SimSun"/>
+          <w:sz w:val="24"/>
+          <w:szCs w:val="24"/>
+        </w:rPr>
+        <w:fldChar w:fldCharType="separate"/>
+      </w:r>
+      <w:r>
+        <w:rPr>
+          <w:rStyle w:val="19"/>
+          <w:rFonts w:ascii="SimSun" w:hAnsi="SimSun" w:eastAsia="SimSun" w:cs="SimSun"/>
+          <w:sz w:val="24"/>
+          <w:szCs w:val="24"/>
+        </w:rPr>
+        <w:t>https://www.graphviz.org/pdf/dotguide.pdf</w:t>
+      </w:r>
+      <w:r>
+        <w:rPr>
+          <w:rFonts w:ascii="SimSun" w:hAnsi="SimSun" w:eastAsia="SimSun" w:cs="SimSun"/>
+          <w:sz w:val="24"/>
+          <w:szCs w:val="24"/>
+        </w:rPr>
+        <w:fldChar w:fldCharType="end"/>
+      </w:r>
+      <w:bookmarkStart w:id="62" w:name="_GoBack"/>
+      <w:bookmarkEnd w:id="62"/>
     </w:p>
     <w:p>
       <w:pPr>
@@ -19664,7 +19324,7 @@
     <w:lsdException w:uiPriority="99" w:name="HTML Sample"/>
     <w:lsdException w:uiPriority="99" w:name="HTML Typewriter"/>
     <w:lsdException w:uiPriority="99" w:name="HTML Variable"/>
-    <w:lsdException w:uiPriority="99" w:name="Normal Table"/>
+    <w:lsdException w:qFormat="1" w:uiPriority="99" w:name="Normal Table"/>
     <w:lsdException w:uiPriority="99" w:name="annotation subject"/>
     <w:lsdException w:uiPriority="99" w:name="Table Simple 1"/>
     <w:lsdException w:uiPriority="99" w:name="Table Simple 2"/>
@@ -20077,6 +19737,7 @@
     <w:name w:val="Normal Table"/>
     <w:semiHidden/>
     <w:unhideWhenUsed/>
+    <w:qFormat/>
     <w:uiPriority w:val="99"/>
     <w:tblPr>
       <w:tblLayout w:type="fixed"/>
@@ -20303,6 +19964,7 @@
     <w:basedOn w:val="17"/>
     <w:link w:val="7"/>
     <w:semiHidden/>
+    <w:qFormat/>
     <w:uiPriority w:val="9"/>
     <w:rPr>
       <w:rFonts w:asciiTheme="majorHAnsi" w:hAnsiTheme="majorHAnsi" w:eastAsiaTheme="majorEastAsia" w:cstheme="majorBidi"/>
@@ -20353,6 +20015,7 @@
     <w:basedOn w:val="17"/>
     <w:link w:val="10"/>
     <w:semiHidden/>
+    <w:qFormat/>
     <w:uiPriority w:val="9"/>
     <w:rPr>
       <w:rFonts w:asciiTheme="majorHAnsi" w:hAnsiTheme="majorHAnsi" w:eastAsiaTheme="majorEastAsia" w:cstheme="majorBidi"/>
@@ -20428,6 +20091,7 @@
   <w:style w:type="paragraph" w:customStyle="1" w:styleId="38">
     <w:name w:val="Body Text1"/>
     <w:basedOn w:val="1"/>
+    <w:qFormat/>
     <w:uiPriority w:val="0"/>
     <w:pPr>
       <w:shd w:val="clear" w:color="auto" w:fill="FFFFFF"/>
@@ -20444,6 +20108,7 @@
     <w:name w:val="Header or footer1"/>
     <w:basedOn w:val="1"/>
     <w:link w:val="41"/>
+    <w:qFormat/>
     <w:uiPriority w:val="0"/>
     <w:pPr>
       <w:shd w:val="clear" w:color="auto" w:fill="FFFFFF"/>
@@ -21284,6 +20949,475 @@
 </file>
 
 <file path=word/charts/style1.xml><?xml version="1.0" encoding="utf-8"?>
+<cs:chartStyle xmlns:cs="http://schemas.microsoft.com/office/drawing/2012/chartStyle" xmlns:a="http://schemas.openxmlformats.org/drawingml/2006/main" id="207">
+  <cs:axisTitle>
+    <cs:lnRef idx="0"/>
+    <cs:fillRef idx="0"/>
+    <cs:effectRef idx="0"/>
+    <cs:fontRef idx="minor">
+      <a:schemeClr val="tx2"/>
+    </cs:fontRef>
+    <cs:defRPr sz="900" b="1" kern="1200"/>
+  </cs:axisTitle>
+  <cs:categoryAxis>
+    <cs:lnRef idx="0"/>
+    <cs:fillRef idx="0"/>
+    <cs:effectRef idx="0"/>
+    <cs:fontRef idx="minor">
+      <a:schemeClr val="tx2"/>
+    </cs:fontRef>
+    <cs:spPr>
+      <a:ln w="9525" cap="flat" cmpd="sng" algn="ctr">
+        <a:solidFill>
+          <a:schemeClr val="tx2">
+            <a:lumMod val="15000"/>
+            <a:lumOff val="85000"/>
+          </a:schemeClr>
+        </a:solidFill>
+        <a:round/>
+      </a:ln>
+    </cs:spPr>
+    <cs:defRPr sz="900" kern="1200"/>
+  </cs:categoryAxis>
+  <cs:chartArea mods="allowNoFillOverride allowNoLineOverride">
+    <cs:lnRef idx="0"/>
+    <cs:fillRef idx="0"/>
+    <cs:effectRef idx="0"/>
+    <cs:fontRef idx="minor">
+      <a:schemeClr val="tx2"/>
+    </cs:fontRef>
+    <cs:spPr>
+      <a:solidFill>
+        <a:schemeClr val="bg1"/>
+      </a:solidFill>
+      <a:ln w="9525" cap="flat" cmpd="sng" algn="ctr">
+        <a:solidFill>
+          <a:schemeClr val="tx2">
+            <a:lumMod val="15000"/>
+            <a:lumOff val="85000"/>
+          </a:schemeClr>
+        </a:solidFill>
+        <a:round/>
+      </a:ln>
+    </cs:spPr>
+    <cs:defRPr sz="900" kern="1200"/>
+  </cs:chartArea>
+  <cs:dataLabel>
+    <cs:lnRef idx="0"/>
+    <cs:fillRef idx="0"/>
+    <cs:effectRef idx="0"/>
+    <cs:fontRef idx="minor">
+      <a:schemeClr val="tx2"/>
+    </cs:fontRef>
+    <cs:defRPr sz="900" kern="1200"/>
+  </cs:dataLabel>
+  <cs:dataLabelCallout>
+    <cs:lnRef idx="0"/>
+    <cs:fillRef idx="0"/>
+    <cs:effectRef idx="0"/>
+    <cs:fontRef idx="minor">
+      <a:schemeClr val="dk2">
+        <a:lumMod val="75000"/>
+      </a:schemeClr>
+    </cs:fontRef>
+    <cs:spPr>
+      <a:solidFill>
+        <a:schemeClr val="lt1"/>
+      </a:solidFill>
+      <a:ln>
+        <a:solidFill>
+          <a:schemeClr val="dk1">
+            <a:lumMod val="25000"/>
+            <a:lumOff val="75000"/>
+          </a:schemeClr>
+        </a:solidFill>
+      </a:ln>
+    </cs:spPr>
+    <cs:defRPr sz="900" kern="1200"/>
+    <cs:bodyPr rot="0" spcFirstLastPara="1" vertOverflow="clip" horzOverflow="clip" vert="horz" wrap="square" lIns="36576" tIns="18288" rIns="36576" bIns="18288" anchor="ctr" anchorCtr="1">
+      <a:spAutoFit/>
+    </cs:bodyPr>
+  </cs:dataLabelCallout>
+  <cs:dataPoint>
+    <cs:lnRef idx="0"/>
+    <cs:fillRef idx="3">
+      <cs:styleClr val="auto"/>
+    </cs:fillRef>
+    <cs:effectRef idx="2"/>
+    <cs:fontRef idx="minor">
+      <a:schemeClr val="tx2"/>
+    </cs:fontRef>
+  </cs:dataPoint>
+  <cs:dataPoint3D>
+    <cs:lnRef idx="0"/>
+    <cs:fillRef idx="3">
+      <cs:styleClr val="auto"/>
+    </cs:fillRef>
+    <cs:effectRef idx="2"/>
+    <cs:fontRef idx="minor">
+      <a:schemeClr val="tx2"/>
+    </cs:fontRef>
+  </cs:dataPoint3D>
+  <cs:dataPointLine>
+    <cs:lnRef idx="0">
+      <cs:styleClr val="auto"/>
+    </cs:lnRef>
+    <cs:fillRef idx="3"/>
+    <cs:effectRef idx="2"/>
+    <cs:fontRef idx="minor">
+      <a:schemeClr val="tx2"/>
+    </cs:fontRef>
+    <cs:spPr>
+      <a:ln w="31750" cap="rnd">
+        <a:solidFill>
+          <a:schemeClr val="phClr"/>
+        </a:solidFill>
+        <a:round/>
+      </a:ln>
+    </cs:spPr>
+  </cs:dataPointLine>
+  <cs:dataPointMarker>
+    <cs:lnRef idx="0"/>
+    <cs:fillRef idx="3">
+      <cs:styleClr val="auto"/>
+    </cs:fillRef>
+    <cs:effectRef idx="2"/>
+    <cs:fontRef idx="minor">
+      <a:schemeClr val="tx2"/>
+    </cs:fontRef>
+    <cs:spPr>
+      <a:ln w="12700">
+        <a:solidFill>
+          <a:schemeClr val="lt2"/>
+        </a:solidFill>
+        <a:round/>
+      </a:ln>
+    </cs:spPr>
+  </cs:dataPointMarker>
+  <cs:dataPointMarkerLayout symbol="circle" size="6"/>
+  <cs:dataPointWireframe>
+    <cs:lnRef idx="0">
+      <cs:styleClr val="auto"/>
+    </cs:lnRef>
+    <cs:fillRef idx="3"/>
+    <cs:effectRef idx="2"/>
+    <cs:fontRef idx="minor">
+      <a:schemeClr val="tx2"/>
+    </cs:fontRef>
+    <cs:spPr>
+      <a:ln w="9525" cap="rnd">
+        <a:solidFill>
+          <a:schemeClr val="phClr"/>
+        </a:solidFill>
+        <a:round/>
+      </a:ln>
+    </cs:spPr>
+  </cs:dataPointWireframe>
+  <cs:dataTable>
+    <cs:lnRef idx="0"/>
+    <cs:fillRef idx="0"/>
+    <cs:effectRef idx="0"/>
+    <cs:fontRef idx="minor">
+      <a:schemeClr val="tx2"/>
+    </cs:fontRef>
+    <cs:spPr>
+      <a:ln w="9525">
+        <a:solidFill>
+          <a:schemeClr val="tx2">
+            <a:lumMod val="15000"/>
+            <a:lumOff val="85000"/>
+          </a:schemeClr>
+        </a:solidFill>
+      </a:ln>
+    </cs:spPr>
+    <cs:defRPr sz="900" kern="1200"/>
+  </cs:dataTable>
+  <cs:downBar>
+    <cs:lnRef idx="0"/>
+    <cs:fillRef idx="0"/>
+    <cs:effectRef idx="0"/>
+    <cs:fontRef idx="minor">
+      <a:schemeClr val="dk1"/>
+    </cs:fontRef>
+    <cs:spPr>
+      <a:solidFill>
+        <a:schemeClr val="dk1">
+          <a:lumMod val="65000"/>
+          <a:lumOff val="35000"/>
+        </a:schemeClr>
+      </a:solidFill>
+      <a:ln w="9525">
+        <a:solidFill>
+          <a:schemeClr val="tx1">
+            <a:lumMod val="65000"/>
+            <a:lumOff val="35000"/>
+          </a:schemeClr>
+        </a:solidFill>
+      </a:ln>
+    </cs:spPr>
+  </cs:downBar>
+  <cs:dropLine>
+    <cs:lnRef idx="0"/>
+    <cs:fillRef idx="0"/>
+    <cs:effectRef idx="0"/>
+    <cs:fontRef idx="minor">
+      <a:schemeClr val="tx2"/>
+    </cs:fontRef>
+    <cs:spPr>
+      <a:ln w="9525">
+        <a:solidFill>
+          <a:schemeClr val="tx2">
+            <a:lumMod val="60000"/>
+            <a:lumOff val="40000"/>
+          </a:schemeClr>
+        </a:solidFill>
+        <a:prstDash val="dash"/>
+      </a:ln>
+    </cs:spPr>
+  </cs:dropLine>
+  <cs:errorBar>
+    <cs:lnRef idx="0"/>
+    <cs:fillRef idx="0"/>
+    <cs:effectRef idx="0"/>
+    <cs:fontRef idx="minor">
+      <a:schemeClr val="tx2"/>
+    </cs:fontRef>
+    <cs:spPr>
+      <a:ln w="9525">
+        <a:solidFill>
+          <a:schemeClr val="tx2">
+            <a:lumMod val="75000"/>
+            <a:lumOff val="25000"/>
+          </a:schemeClr>
+        </a:solidFill>
+        <a:round/>
+      </a:ln>
+    </cs:spPr>
+  </cs:errorBar>
+  <cs:floor>
+    <cs:lnRef idx="0"/>
+    <cs:fillRef idx="0"/>
+    <cs:effectRef idx="0"/>
+    <cs:fontRef idx="minor">
+      <a:schemeClr val="tx2"/>
+    </cs:fontRef>
+  </cs:floor>
+  <cs:gridlineMajor>
+    <cs:lnRef idx="0"/>
+    <cs:fillRef idx="0"/>
+    <cs:effectRef idx="0"/>
+    <cs:fontRef idx="minor">
+      <a:schemeClr val="tx2"/>
+    </cs:fontRef>
+    <cs:spPr>
+      <a:ln w="9525" cap="flat" cmpd="sng" algn="ctr">
+        <a:solidFill>
+          <a:schemeClr val="tx2">
+            <a:lumMod val="15000"/>
+            <a:lumOff val="85000"/>
+          </a:schemeClr>
+        </a:solidFill>
+        <a:round/>
+      </a:ln>
+    </cs:spPr>
+  </cs:gridlineMajor>
+  <cs:gridlineMinor>
+    <cs:lnRef idx="0"/>
+    <cs:fillRef idx="0"/>
+    <cs:effectRef idx="0"/>
+    <cs:fontRef idx="minor">
+      <a:schemeClr val="tx2"/>
+    </cs:fontRef>
+    <cs:spPr>
+      <a:ln>
+        <a:solidFill>
+          <a:schemeClr val="tx2">
+            <a:lumMod val="5000"/>
+            <a:lumOff val="95000"/>
+          </a:schemeClr>
+        </a:solidFill>
+      </a:ln>
+    </cs:spPr>
+  </cs:gridlineMinor>
+  <cs:hiLoLine>
+    <cs:lnRef idx="0"/>
+    <cs:fillRef idx="0"/>
+    <cs:effectRef idx="0"/>
+    <cs:fontRef idx="minor">
+      <a:schemeClr val="tx2"/>
+    </cs:fontRef>
+    <cs:spPr>
+      <a:ln w="9525">
+        <a:solidFill>
+          <a:schemeClr val="tx2">
+            <a:lumMod val="60000"/>
+            <a:lumOff val="40000"/>
+          </a:schemeClr>
+        </a:solidFill>
+        <a:prstDash val="dash"/>
+      </a:ln>
+    </cs:spPr>
+  </cs:hiLoLine>
+  <cs:leaderLine>
+    <cs:lnRef idx="0"/>
+    <cs:fillRef idx="0"/>
+    <cs:effectRef idx="0"/>
+    <cs:fontRef idx="minor">
+      <a:schemeClr val="tx2"/>
+    </cs:fontRef>
+    <cs:spPr>
+      <a:ln w="9525">
+        <a:solidFill>
+          <a:schemeClr val="tx2">
+            <a:lumMod val="35000"/>
+            <a:lumOff val="65000"/>
+          </a:schemeClr>
+        </a:solidFill>
+      </a:ln>
+    </cs:spPr>
+  </cs:leaderLine>
+  <cs:legend>
+    <cs:lnRef idx="0"/>
+    <cs:fillRef idx="0"/>
+    <cs:effectRef idx="0"/>
+    <cs:fontRef idx="minor">
+      <a:schemeClr val="tx2"/>
+    </cs:fontRef>
+    <cs:defRPr sz="900" kern="1200"/>
+  </cs:legend>
+  <cs:plotArea>
+    <cs:lnRef idx="0"/>
+    <cs:fillRef idx="0"/>
+    <cs:effectRef idx="0"/>
+    <cs:fontRef idx="minor">
+      <a:schemeClr val="tx2"/>
+    </cs:fontRef>
+  </cs:plotArea>
+  <cs:plotArea3D>
+    <cs:lnRef idx="0"/>
+    <cs:fillRef idx="0"/>
+    <cs:effectRef idx="0"/>
+    <cs:fontRef idx="minor">
+      <a:schemeClr val="tx2"/>
+    </cs:fontRef>
+  </cs:plotArea3D>
+  <cs:seriesAxis>
+    <cs:lnRef idx="0"/>
+    <cs:fillRef idx="0"/>
+    <cs:effectRef idx="0"/>
+    <cs:fontRef idx="minor">
+      <a:schemeClr val="tx2"/>
+    </cs:fontRef>
+    <cs:spPr>
+      <a:ln w="9525" cap="flat" cmpd="sng" algn="ctr">
+        <a:solidFill>
+          <a:schemeClr val="tx2">
+            <a:lumMod val="15000"/>
+            <a:lumOff val="85000"/>
+          </a:schemeClr>
+        </a:solidFill>
+        <a:round/>
+      </a:ln>
+    </cs:spPr>
+    <cs:defRPr sz="900" kern="1200"/>
+  </cs:seriesAxis>
+  <cs:seriesLine>
+    <cs:lnRef idx="0"/>
+    <cs:fillRef idx="0"/>
+    <cs:effectRef idx="0"/>
+    <cs:fontRef idx="minor">
+      <a:schemeClr val="tx2"/>
+    </cs:fontRef>
+    <cs:spPr>
+      <a:ln w="9525">
+        <a:solidFill>
+          <a:schemeClr val="tx2">
+            <a:lumMod val="60000"/>
+            <a:lumOff val="40000"/>
+          </a:schemeClr>
+        </a:solidFill>
+        <a:prstDash val="dash"/>
+      </a:ln>
+    </cs:spPr>
+  </cs:seriesLine>
+  <cs:title>
+    <cs:lnRef idx="0"/>
+    <cs:fillRef idx="0"/>
+    <cs:effectRef idx="0"/>
+    <cs:fontRef idx="minor">
+      <a:schemeClr val="tx2"/>
+    </cs:fontRef>
+    <cs:defRPr sz="1600" b="1" kern="1200"/>
+  </cs:title>
+  <cs:trendline>
+    <cs:lnRef idx="0">
+      <cs:styleClr val="auto"/>
+    </cs:lnRef>
+    <cs:fillRef idx="0"/>
+    <cs:effectRef idx="0"/>
+    <cs:fontRef idx="minor">
+      <a:schemeClr val="tx2"/>
+    </cs:fontRef>
+    <cs:spPr>
+      <a:ln w="19050" cap="rnd">
+        <a:solidFill>
+          <a:schemeClr val="phClr"/>
+        </a:solidFill>
+        <a:prstDash val="sysDash"/>
+      </a:ln>
+    </cs:spPr>
+  </cs:trendline>
+  <cs:trendlineLabel>
+    <cs:lnRef idx="0"/>
+    <cs:fillRef idx="0"/>
+    <cs:effectRef idx="0"/>
+    <cs:fontRef idx="minor">
+      <a:schemeClr val="tx2"/>
+    </cs:fontRef>
+    <cs:defRPr sz="900" kern="1200"/>
+  </cs:trendlineLabel>
+  <cs:upBar>
+    <cs:lnRef idx="0"/>
+    <cs:fillRef idx="0"/>
+    <cs:effectRef idx="0"/>
+    <cs:fontRef idx="minor">
+      <a:schemeClr val="tx2"/>
+    </cs:fontRef>
+    <cs:spPr>
+      <a:solidFill>
+        <a:schemeClr val="lt1"/>
+      </a:solidFill>
+      <a:ln w="9525">
+        <a:solidFill>
+          <a:schemeClr val="tx1">
+            <a:lumMod val="15000"/>
+            <a:lumOff val="85000"/>
+          </a:schemeClr>
+        </a:solidFill>
+      </a:ln>
+    </cs:spPr>
+  </cs:upBar>
+  <cs:valueAxis>
+    <cs:lnRef idx="0"/>
+    <cs:fillRef idx="0"/>
+    <cs:effectRef idx="0"/>
+    <cs:fontRef idx="minor">
+      <a:schemeClr val="tx2"/>
+    </cs:fontRef>
+    <cs:defRPr sz="900" kern="1200"/>
+  </cs:valueAxis>
+  <cs:wall>
+    <cs:lnRef idx="0"/>
+    <cs:fillRef idx="0"/>
+    <cs:effectRef idx="0"/>
+    <cs:fontRef idx="minor">
+      <a:schemeClr val="tx2"/>
+    </cs:fontRef>
+  </cs:wall>
+</cs:chartStyle>
+</file>
+
+<file path=word/charts/style2.xml><?xml version="1.0" encoding="utf-8"?>
 <cs:chartStyle xmlns:cs="http://schemas.microsoft.com/office/drawing/2012/chartStyle" xmlns:a="http://schemas.openxmlformats.org/drawingml/2006/main" id="340">
   <cs:axisTitle>
     <cs:lnRef idx="0"/>
@@ -21785,475 +21919,6 @@
 </cs:chartStyle>
 </file>
 
-<file path=word/charts/style2.xml><?xml version="1.0" encoding="utf-8"?>
-<cs:chartStyle xmlns:cs="http://schemas.microsoft.com/office/drawing/2012/chartStyle" xmlns:a="http://schemas.openxmlformats.org/drawingml/2006/main" id="207">
-  <cs:axisTitle>
-    <cs:lnRef idx="0"/>
-    <cs:fillRef idx="0"/>
-    <cs:effectRef idx="0"/>
-    <cs:fontRef idx="minor">
-      <a:schemeClr val="tx2"/>
-    </cs:fontRef>
-    <cs:defRPr sz="900" b="1" kern="1200"/>
-  </cs:axisTitle>
-  <cs:categoryAxis>
-    <cs:lnRef idx="0"/>
-    <cs:fillRef idx="0"/>
-    <cs:effectRef idx="0"/>
-    <cs:fontRef idx="minor">
-      <a:schemeClr val="tx2"/>
-    </cs:fontRef>
-    <cs:spPr>
-      <a:ln w="9525" cap="flat" cmpd="sng" algn="ctr">
-        <a:solidFill>
-          <a:schemeClr val="tx2">
-            <a:lumMod val="15000"/>
-            <a:lumOff val="85000"/>
-          </a:schemeClr>
-        </a:solidFill>
-        <a:round/>
-      </a:ln>
-    </cs:spPr>
-    <cs:defRPr sz="900" kern="1200"/>
-  </cs:categoryAxis>
-  <cs:chartArea mods="allowNoFillOverride allowNoLineOverride">
-    <cs:lnRef idx="0"/>
-    <cs:fillRef idx="0"/>
-    <cs:effectRef idx="0"/>
-    <cs:fontRef idx="minor">
-      <a:schemeClr val="tx2"/>
-    </cs:fontRef>
-    <cs:spPr>
-      <a:solidFill>
-        <a:schemeClr val="bg1"/>
-      </a:solidFill>
-      <a:ln w="9525" cap="flat" cmpd="sng" algn="ctr">
-        <a:solidFill>
-          <a:schemeClr val="tx2">
-            <a:lumMod val="15000"/>
-            <a:lumOff val="85000"/>
-          </a:schemeClr>
-        </a:solidFill>
-        <a:round/>
-      </a:ln>
-    </cs:spPr>
-    <cs:defRPr sz="900" kern="1200"/>
-  </cs:chartArea>
-  <cs:dataLabel>
-    <cs:lnRef idx="0"/>
-    <cs:fillRef idx="0"/>
-    <cs:effectRef idx="0"/>
-    <cs:fontRef idx="minor">
-      <a:schemeClr val="tx2"/>
-    </cs:fontRef>
-    <cs:defRPr sz="900" kern="1200"/>
-  </cs:dataLabel>
-  <cs:dataLabelCallout>
-    <cs:lnRef idx="0"/>
-    <cs:fillRef idx="0"/>
-    <cs:effectRef idx="0"/>
-    <cs:fontRef idx="minor">
-      <a:schemeClr val="dk2">
-        <a:lumMod val="75000"/>
-      </a:schemeClr>
-    </cs:fontRef>
-    <cs:spPr>
-      <a:solidFill>
-        <a:schemeClr val="lt1"/>
-      </a:solidFill>
-      <a:ln>
-        <a:solidFill>
-          <a:schemeClr val="dk1">
-            <a:lumMod val="25000"/>
-            <a:lumOff val="75000"/>
-          </a:schemeClr>
-        </a:solidFill>
-      </a:ln>
-    </cs:spPr>
-    <cs:defRPr sz="900" kern="1200"/>
-    <cs:bodyPr rot="0" spcFirstLastPara="1" vertOverflow="clip" horzOverflow="clip" vert="horz" wrap="square" lIns="36576" tIns="18288" rIns="36576" bIns="18288" anchor="ctr" anchorCtr="1">
-      <a:spAutoFit/>
-    </cs:bodyPr>
-  </cs:dataLabelCallout>
-  <cs:dataPoint>
-    <cs:lnRef idx="0"/>
-    <cs:fillRef idx="3">
-      <cs:styleClr val="auto"/>
-    </cs:fillRef>
-    <cs:effectRef idx="2"/>
-    <cs:fontRef idx="minor">
-      <a:schemeClr val="tx2"/>
-    </cs:fontRef>
-  </cs:dataPoint>
-  <cs:dataPoint3D>
-    <cs:lnRef idx="0"/>
-    <cs:fillRef idx="3">
-      <cs:styleClr val="auto"/>
-    </cs:fillRef>
-    <cs:effectRef idx="2"/>
-    <cs:fontRef idx="minor">
-      <a:schemeClr val="tx2"/>
-    </cs:fontRef>
-  </cs:dataPoint3D>
-  <cs:dataPointLine>
-    <cs:lnRef idx="0">
-      <cs:styleClr val="auto"/>
-    </cs:lnRef>
-    <cs:fillRef idx="3"/>
-    <cs:effectRef idx="2"/>
-    <cs:fontRef idx="minor">
-      <a:schemeClr val="tx2"/>
-    </cs:fontRef>
-    <cs:spPr>
-      <a:ln w="31750" cap="rnd">
-        <a:solidFill>
-          <a:schemeClr val="phClr"/>
-        </a:solidFill>
-        <a:round/>
-      </a:ln>
-    </cs:spPr>
-  </cs:dataPointLine>
-  <cs:dataPointMarker>
-    <cs:lnRef idx="0"/>
-    <cs:fillRef idx="3">
-      <cs:styleClr val="auto"/>
-    </cs:fillRef>
-    <cs:effectRef idx="2"/>
-    <cs:fontRef idx="minor">
-      <a:schemeClr val="tx2"/>
-    </cs:fontRef>
-    <cs:spPr>
-      <a:ln w="12700">
-        <a:solidFill>
-          <a:schemeClr val="lt2"/>
-        </a:solidFill>
-        <a:round/>
-      </a:ln>
-    </cs:spPr>
-  </cs:dataPointMarker>
-  <cs:dataPointMarkerLayout symbol="circle" size="6"/>
-  <cs:dataPointWireframe>
-    <cs:lnRef idx="0">
-      <cs:styleClr val="auto"/>
-    </cs:lnRef>
-    <cs:fillRef idx="3"/>
-    <cs:effectRef idx="2"/>
-    <cs:fontRef idx="minor">
-      <a:schemeClr val="tx2"/>
-    </cs:fontRef>
-    <cs:spPr>
-      <a:ln w="9525" cap="rnd">
-        <a:solidFill>
-          <a:schemeClr val="phClr"/>
-        </a:solidFill>
-        <a:round/>
-      </a:ln>
-    </cs:spPr>
-  </cs:dataPointWireframe>
-  <cs:dataTable>
-    <cs:lnRef idx="0"/>
-    <cs:fillRef idx="0"/>
-    <cs:effectRef idx="0"/>
-    <cs:fontRef idx="minor">
-      <a:schemeClr val="tx2"/>
-    </cs:fontRef>
-    <cs:spPr>
-      <a:ln w="9525">
-        <a:solidFill>
-          <a:schemeClr val="tx2">
-            <a:lumMod val="15000"/>
-            <a:lumOff val="85000"/>
-          </a:schemeClr>
-        </a:solidFill>
-      </a:ln>
-    </cs:spPr>
-    <cs:defRPr sz="900" kern="1200"/>
-  </cs:dataTable>
-  <cs:downBar>
-    <cs:lnRef idx="0"/>
-    <cs:fillRef idx="0"/>
-    <cs:effectRef idx="0"/>
-    <cs:fontRef idx="minor">
-      <a:schemeClr val="dk1"/>
-    </cs:fontRef>
-    <cs:spPr>
-      <a:solidFill>
-        <a:schemeClr val="dk1">
-          <a:lumMod val="65000"/>
-          <a:lumOff val="35000"/>
-        </a:schemeClr>
-      </a:solidFill>
-      <a:ln w="9525">
-        <a:solidFill>
-          <a:schemeClr val="tx1">
-            <a:lumMod val="65000"/>
-            <a:lumOff val="35000"/>
-          </a:schemeClr>
-        </a:solidFill>
-      </a:ln>
-    </cs:spPr>
-  </cs:downBar>
-  <cs:dropLine>
-    <cs:lnRef idx="0"/>
-    <cs:fillRef idx="0"/>
-    <cs:effectRef idx="0"/>
-    <cs:fontRef idx="minor">
-      <a:schemeClr val="tx2"/>
-    </cs:fontRef>
-    <cs:spPr>
-      <a:ln w="9525">
-        <a:solidFill>
-          <a:schemeClr val="tx2">
-            <a:lumMod val="60000"/>
-            <a:lumOff val="40000"/>
-          </a:schemeClr>
-        </a:solidFill>
-        <a:prstDash val="dash"/>
-      </a:ln>
-    </cs:spPr>
-  </cs:dropLine>
-  <cs:errorBar>
-    <cs:lnRef idx="0"/>
-    <cs:fillRef idx="0"/>
-    <cs:effectRef idx="0"/>
-    <cs:fontRef idx="minor">
-      <a:schemeClr val="tx2"/>
-    </cs:fontRef>
-    <cs:spPr>
-      <a:ln w="9525">
-        <a:solidFill>
-          <a:schemeClr val="tx2">
-            <a:lumMod val="75000"/>
-            <a:lumOff val="25000"/>
-          </a:schemeClr>
-        </a:solidFill>
-        <a:round/>
-      </a:ln>
-    </cs:spPr>
-  </cs:errorBar>
-  <cs:floor>
-    <cs:lnRef idx="0"/>
-    <cs:fillRef idx="0"/>
-    <cs:effectRef idx="0"/>
-    <cs:fontRef idx="minor">
-      <a:schemeClr val="tx2"/>
-    </cs:fontRef>
-  </cs:floor>
-  <cs:gridlineMajor>
-    <cs:lnRef idx="0"/>
-    <cs:fillRef idx="0"/>
-    <cs:effectRef idx="0"/>
-    <cs:fontRef idx="minor">
-      <a:schemeClr val="tx2"/>
-    </cs:fontRef>
-    <cs:spPr>
-      <a:ln w="9525" cap="flat" cmpd="sng" algn="ctr">
-        <a:solidFill>
-          <a:schemeClr val="tx2">
-            <a:lumMod val="15000"/>
-            <a:lumOff val="85000"/>
-          </a:schemeClr>
-        </a:solidFill>
-        <a:round/>
-      </a:ln>
-    </cs:spPr>
-  </cs:gridlineMajor>
-  <cs:gridlineMinor>
-    <cs:lnRef idx="0"/>
-    <cs:fillRef idx="0"/>
-    <cs:effectRef idx="0"/>
-    <cs:fontRef idx="minor">
-      <a:schemeClr val="tx2"/>
-    </cs:fontRef>
-    <cs:spPr>
-      <a:ln>
-        <a:solidFill>
-          <a:schemeClr val="tx2">
-            <a:lumMod val="5000"/>
-            <a:lumOff val="95000"/>
-          </a:schemeClr>
-        </a:solidFill>
-      </a:ln>
-    </cs:spPr>
-  </cs:gridlineMinor>
-  <cs:hiLoLine>
-    <cs:lnRef idx="0"/>
-    <cs:fillRef idx="0"/>
-    <cs:effectRef idx="0"/>
-    <cs:fontRef idx="minor">
-      <a:schemeClr val="tx2"/>
-    </cs:fontRef>
-    <cs:spPr>
-      <a:ln w="9525">
-        <a:solidFill>
-          <a:schemeClr val="tx2">
-            <a:lumMod val="60000"/>
-            <a:lumOff val="40000"/>
-          </a:schemeClr>
-        </a:solidFill>
-        <a:prstDash val="dash"/>
-      </a:ln>
-    </cs:spPr>
-  </cs:hiLoLine>
-  <cs:leaderLine>
-    <cs:lnRef idx="0"/>
-    <cs:fillRef idx="0"/>
-    <cs:effectRef idx="0"/>
-    <cs:fontRef idx="minor">
-      <a:schemeClr val="tx2"/>
-    </cs:fontRef>
-    <cs:spPr>
-      <a:ln w="9525">
-        <a:solidFill>
-          <a:schemeClr val="tx2">
-            <a:lumMod val="35000"/>
-            <a:lumOff val="65000"/>
-          </a:schemeClr>
-        </a:solidFill>
-      </a:ln>
-    </cs:spPr>
-  </cs:leaderLine>
-  <cs:legend>
-    <cs:lnRef idx="0"/>
-    <cs:fillRef idx="0"/>
-    <cs:effectRef idx="0"/>
-    <cs:fontRef idx="minor">
-      <a:schemeClr val="tx2"/>
-    </cs:fontRef>
-    <cs:defRPr sz="900" kern="1200"/>
-  </cs:legend>
-  <cs:plotArea>
-    <cs:lnRef idx="0"/>
-    <cs:fillRef idx="0"/>
-    <cs:effectRef idx="0"/>
-    <cs:fontRef idx="minor">
-      <a:schemeClr val="tx2"/>
-    </cs:fontRef>
-  </cs:plotArea>
-  <cs:plotArea3D>
-    <cs:lnRef idx="0"/>
-    <cs:fillRef idx="0"/>
-    <cs:effectRef idx="0"/>
-    <cs:fontRef idx="minor">
-      <a:schemeClr val="tx2"/>
-    </cs:fontRef>
-  </cs:plotArea3D>
-  <cs:seriesAxis>
-    <cs:lnRef idx="0"/>
-    <cs:fillRef idx="0"/>
-    <cs:effectRef idx="0"/>
-    <cs:fontRef idx="minor">
-      <a:schemeClr val="tx2"/>
-    </cs:fontRef>
-    <cs:spPr>
-      <a:ln w="9525" cap="flat" cmpd="sng" algn="ctr">
-        <a:solidFill>
-          <a:schemeClr val="tx2">
-            <a:lumMod val="15000"/>
-            <a:lumOff val="85000"/>
-          </a:schemeClr>
-        </a:solidFill>
-        <a:round/>
-      </a:ln>
-    </cs:spPr>
-    <cs:defRPr sz="900" kern="1200"/>
-  </cs:seriesAxis>
-  <cs:seriesLine>
-    <cs:lnRef idx="0"/>
-    <cs:fillRef idx="0"/>
-    <cs:effectRef idx="0"/>
-    <cs:fontRef idx="minor">
-      <a:schemeClr val="tx2"/>
-    </cs:fontRef>
-    <cs:spPr>
-      <a:ln w="9525">
-        <a:solidFill>
-          <a:schemeClr val="tx2">
-            <a:lumMod val="60000"/>
-            <a:lumOff val="40000"/>
-          </a:schemeClr>
-        </a:solidFill>
-        <a:prstDash val="dash"/>
-      </a:ln>
-    </cs:spPr>
-  </cs:seriesLine>
-  <cs:title>
-    <cs:lnRef idx="0"/>
-    <cs:fillRef idx="0"/>
-    <cs:effectRef idx="0"/>
-    <cs:fontRef idx="minor">
-      <a:schemeClr val="tx2"/>
-    </cs:fontRef>
-    <cs:defRPr sz="1600" b="1" kern="1200"/>
-  </cs:title>
-  <cs:trendline>
-    <cs:lnRef idx="0">
-      <cs:styleClr val="auto"/>
-    </cs:lnRef>
-    <cs:fillRef idx="0"/>
-    <cs:effectRef idx="0"/>
-    <cs:fontRef idx="minor">
-      <a:schemeClr val="tx2"/>
-    </cs:fontRef>
-    <cs:spPr>
-      <a:ln w="19050" cap="rnd">
-        <a:solidFill>
-          <a:schemeClr val="phClr"/>
-        </a:solidFill>
-        <a:prstDash val="sysDash"/>
-      </a:ln>
-    </cs:spPr>
-  </cs:trendline>
-  <cs:trendlineLabel>
-    <cs:lnRef idx="0"/>
-    <cs:fillRef idx="0"/>
-    <cs:effectRef idx="0"/>
-    <cs:fontRef idx="minor">
-      <a:schemeClr val="tx2"/>
-    </cs:fontRef>
-    <cs:defRPr sz="900" kern="1200"/>
-  </cs:trendlineLabel>
-  <cs:upBar>
-    <cs:lnRef idx="0"/>
-    <cs:fillRef idx="0"/>
-    <cs:effectRef idx="0"/>
-    <cs:fontRef idx="minor">
-      <a:schemeClr val="tx2"/>
-    </cs:fontRef>
-    <cs:spPr>
-      <a:solidFill>
-        <a:schemeClr val="lt1"/>
-      </a:solidFill>
-      <a:ln w="9525">
-        <a:solidFill>
-          <a:schemeClr val="tx1">
-            <a:lumMod val="15000"/>
-            <a:lumOff val="85000"/>
-          </a:schemeClr>
-        </a:solidFill>
-      </a:ln>
-    </cs:spPr>
-  </cs:upBar>
-  <cs:valueAxis>
-    <cs:lnRef idx="0"/>
-    <cs:fillRef idx="0"/>
-    <cs:effectRef idx="0"/>
-    <cs:fontRef idx="minor">
-      <a:schemeClr val="tx2"/>
-    </cs:fontRef>
-    <cs:defRPr sz="900" kern="1200"/>
-  </cs:valueAxis>
-  <cs:wall>
-    <cs:lnRef idx="0"/>
-    <cs:fillRef idx="0"/>
-    <cs:effectRef idx="0"/>
-    <cs:fontRef idx="minor">
-      <a:schemeClr val="tx2"/>
-    </cs:fontRef>
-  </cs:wall>
-</cs:chartStyle>
-</file>
-
 <file path=word/theme/theme1.xml><?xml version="1.0" encoding="utf-8"?>
 <a:theme xmlns:a="http://schemas.openxmlformats.org/drawingml/2006/main" name="Office Theme">
   <a:themeElements>
